--- a/documentation/Mind Reader Product Requirements - Team Five Guys.docx
+++ b/documentation/Mind Reader Product Requirements - Team Five Guys.docx
@@ -72,7 +72,7 @@
         <w:tblStyle w:val="Table1"/>
         <w:tblW w:w="9840.0" w:type="dxa"/>
         <w:jc w:val="left"/>
-        <w:tblInd w:w="0.0" w:type="dxa"/>
+        <w:tblInd w:w="-100.0" w:type="dxa"/>
         <w:tblBorders>
           <w:top w:color="000000" w:space="0" w:sz="8" w:val="single"/>
           <w:left w:color="000000" w:space="0" w:sz="8" w:val="single"/>
@@ -863,6 +863,111 @@
                 <w:rtl w:val="0"/>
               </w:rPr>
               <w:t xml:space="preserve">Add functional requirement R11, R12, H11, and H12:</w:t>
+            </w:r>
+          </w:p>
+        </w:tc>
+        <w:tc>
+          <w:tcPr>
+            <w:shd w:fill="auto" w:val="clear"/>
+            <w:tcMar>
+              <w:top w:w="100.0" w:type="dxa"/>
+              <w:left w:w="100.0" w:type="dxa"/>
+              <w:bottom w:w="100.0" w:type="dxa"/>
+              <w:right w:w="100.0" w:type="dxa"/>
+            </w:tcMar>
+          </w:tcPr>
+          <w:p>
+            <w:pPr>
+              <w:spacing w:line="240" w:lineRule="auto"/>
+              <w:rPr/>
+            </w:pPr>
+            <w:r>
+              <w:rPr>
+                <w:rtl w:val="0"/>
+              </w:rPr>
+              <w:t xml:space="preserve">Zachary Chenausky, Jigme Rinji Sherpa, Clay Lewis, Haris Javed, Saad Javed</w:t>
+            </w:r>
+          </w:p>
+        </w:tc>
+      </w:tr>
+      <w:tr>
+        <w:trPr>
+          <w:cantSplit w:val="0"/>
+          <w:trHeight w:val="980" w:hRule="atLeast"/>
+          <w:tblHeader w:val="0"/>
+        </w:trPr>
+        <w:tc>
+          <w:tcPr>
+            <w:shd w:fill="auto" w:val="clear"/>
+            <w:tcMar>
+              <w:top w:w="100.0" w:type="dxa"/>
+              <w:left w:w="100.0" w:type="dxa"/>
+              <w:bottom w:w="100.0" w:type="dxa"/>
+              <w:right w:w="100.0" w:type="dxa"/>
+            </w:tcMar>
+          </w:tcPr>
+          <w:p>
+            <w:pPr>
+              <w:spacing w:line="240" w:lineRule="auto"/>
+              <w:rPr/>
+            </w:pPr>
+            <w:r>
+              <w:rPr>
+                <w:rtl w:val="0"/>
+              </w:rPr>
+              <w:t xml:space="preserve">0.8</w:t>
+            </w:r>
+          </w:p>
+        </w:tc>
+        <w:tc>
+          <w:tcPr>
+            <w:shd w:fill="auto" w:val="clear"/>
+            <w:tcMar>
+              <w:top w:w="100.0" w:type="dxa"/>
+              <w:left w:w="100.0" w:type="dxa"/>
+              <w:bottom w:w="100.0" w:type="dxa"/>
+              <w:right w:w="100.0" w:type="dxa"/>
+            </w:tcMar>
+          </w:tcPr>
+          <w:p>
+            <w:pPr>
+              <w:spacing w:line="240" w:lineRule="auto"/>
+              <w:rPr/>
+            </w:pPr>
+            <w:r>
+              <w:rPr>
+                <w:rtl w:val="0"/>
+              </w:rPr>
+              <w:t xml:space="preserve">11/1/2022</w:t>
+            </w:r>
+          </w:p>
+        </w:tc>
+        <w:tc>
+          <w:tcPr>
+            <w:shd w:fill="auto" w:val="clear"/>
+            <w:tcMar>
+              <w:top w:w="100.0" w:type="dxa"/>
+              <w:left w:w="100.0" w:type="dxa"/>
+              <w:bottom w:w="100.0" w:type="dxa"/>
+              <w:right w:w="100.0" w:type="dxa"/>
+            </w:tcMar>
+          </w:tcPr>
+          <w:p>
+            <w:pPr>
+              <w:spacing w:line="259" w:lineRule="auto"/>
+              <w:ind w:left="10"/>
+              <w:rPr/>
+            </w:pPr>
+            <w:r>
+              <w:rPr>
+                <w:rtl w:val="0"/>
+              </w:rPr>
+              <w:t xml:space="preserve">Continuing previous implementation of functional requirements that have not yet been completed.</w:t>
+            </w:r>
+            <w:r>
+              <w:rPr>
+                <w:rtl w:val="0"/>
+              </w:rPr>
             </w:r>
           </w:p>
         </w:tc>
@@ -1076,7 +1181,7 @@
         <w:tblStyle w:val="Table2"/>
         <w:tblW w:w="9810.0" w:type="dxa"/>
         <w:jc w:val="left"/>
-        <w:tblInd w:w="0.0" w:type="dxa"/>
+        <w:tblInd w:w="-100.0" w:type="dxa"/>
         <w:tblBorders>
           <w:top w:color="000000" w:space="0" w:sz="8" w:val="single"/>
           <w:left w:color="000000" w:space="0" w:sz="8" w:val="single"/>
@@ -1500,7 +1605,7 @@
         <w:tblStyle w:val="Table3"/>
         <w:tblW w:w="9840.0" w:type="dxa"/>
         <w:jc w:val="left"/>
-        <w:tblInd w:w="85.0" w:type="dxa"/>
+        <w:tblInd w:w="-15.0" w:type="dxa"/>
         <w:tblBorders>
           <w:top w:color="000000" w:space="0" w:sz="8" w:val="single"/>
           <w:left w:color="000000" w:space="0" w:sz="8" w:val="single"/>
@@ -2842,7 +2947,7 @@
         <w:tblStyle w:val="Table4"/>
         <w:tblW w:w="9825.0" w:type="dxa"/>
         <w:jc w:val="left"/>
-        <w:tblInd w:w="85.0" w:type="dxa"/>
+        <w:tblInd w:w="-15.0" w:type="dxa"/>
         <w:tblBorders>
           <w:top w:color="000000" w:space="0" w:sz="8" w:val="single"/>
           <w:left w:color="000000" w:space="0" w:sz="8" w:val="single"/>
@@ -4266,7 +4371,7 @@
         <w:tblStyle w:val="Table5"/>
         <w:tblW w:w="9840.0" w:type="dxa"/>
         <w:jc w:val="left"/>
-        <w:tblInd w:w="85.0" w:type="dxa"/>
+        <w:tblInd w:w="-15.0" w:type="dxa"/>
         <w:tblBorders>
           <w:top w:color="000000" w:space="0" w:sz="8" w:val="single"/>
           <w:left w:color="000000" w:space="0" w:sz="8" w:val="single"/>
@@ -5943,7 +6048,7 @@
 
 <file path=customXML/item1.xml><?xml version="1.0" encoding="utf-8"?>
 <go:gDocsCustomXmlDataStorage xmlns:go="http://customooxmlschemas.google.com/" xmlns:r="http://schemas.openxmlformats.org/officeDocument/2006/relationships">
-  <go:docsCustomData xmlns:go="http://customooxmlschemas.google.com/" roundtripDataSignature="AMtx7mjZ9jkJ5MFiQ0IVGyBZo1rIBjITwQ==">AMUW2mXupvqbaS0aRdYngj1LJze9Boozht/UPzwQ3SVtX66k+95UlUHLTuClad3WXAgCNedN0+++VnW6dRl2BKhyVaZPj8/TJcfsM2IepPk8b1S8khDOgQVUJiwFF1YN4P7IX1Q2fO6zRiDmCOFg/dPtmpfn535z38FABWbl55ORiyoz+aERj9HigGWK7j08b6hRRt1gRkZV7TuQRy6sm3KV04q6M7TxaepaCg1TC5k9aMcdNKPq3iUJesk7h1FelqiQm0HKLKpZ</go:docsCustomData>
+  <go:docsCustomData xmlns:go="http://customooxmlschemas.google.com/" roundtripDataSignature="AMtx7mjZ9jkJ5MFiQ0IVGyBZo1rIBjITwQ==">AMUW2mVtWATlF80uWUQhFAGxopjLD7VmjeWTuQk50TncUBp+DAvc//Sl0hpBatSCeaTEBj0i2RBUFY4COSxegM7yjSYnk3ZsBvyFVnpuI/DXWIIxMT7BKoq2gPqKcQzVCPRRjR0D/SYE4w4e+wJ0buY2oJqHLRWlwe8dtMDtntQ5OM90tDsxvPb52PWAefc80VROXNlXfmQt9KUrWozF67uKXZklssrl+7Wwomvim3GGyXt18XOvQLoxlN/p+gGj20YyDgwk/lTS</go:docsCustomData>
 </go:gDocsCustomXmlDataStorage>
 </file>
 

--- a/documentation/Mind Reader Product Requirements - Team Five Guys.docx
+++ b/documentation/Mind Reader Product Requirements - Team Five Guys.docx
@@ -980,6 +980,424 @@
               <w:bottom w:w="100.0" w:type="dxa"/>
               <w:right w:w="100.0" w:type="dxa"/>
             </w:tcMar>
+          </w:tcPr>
+          <w:p>
+            <w:pPr>
+              <w:spacing w:line="240" w:lineRule="auto"/>
+              <w:rPr/>
+            </w:pPr>
+            <w:r>
+              <w:rPr>
+                <w:rtl w:val="0"/>
+              </w:rPr>
+              <w:t xml:space="preserve">Zachary Chenausky, Jigme Rinji Sherpa, Clay Lewis, Haris Javed, Saad Javed</w:t>
+            </w:r>
+          </w:p>
+        </w:tc>
+      </w:tr>
+      <w:tr>
+        <w:trPr>
+          <w:cantSplit w:val="0"/>
+          <w:trHeight w:val="980" w:hRule="atLeast"/>
+          <w:tblHeader w:val="0"/>
+        </w:trPr>
+        <w:tc>
+          <w:tcPr>
+            <w:shd w:fill="auto" w:val="clear"/>
+            <w:tcMar>
+              <w:top w:w="100.0" w:type="dxa"/>
+              <w:left w:w="100.0" w:type="dxa"/>
+              <w:bottom w:w="100.0" w:type="dxa"/>
+              <w:right w:w="100.0" w:type="dxa"/>
+            </w:tcMar>
+          </w:tcPr>
+          <w:p>
+            <w:pPr>
+              <w:spacing w:line="240" w:lineRule="auto"/>
+              <w:rPr/>
+            </w:pPr>
+            <w:r>
+              <w:rPr>
+                <w:rtl w:val="0"/>
+              </w:rPr>
+              <w:t xml:space="preserve">0.9</w:t>
+            </w:r>
+          </w:p>
+        </w:tc>
+        <w:tc>
+          <w:tcPr>
+            <w:shd w:fill="auto" w:val="clear"/>
+            <w:tcMar>
+              <w:top w:w="100.0" w:type="dxa"/>
+              <w:left w:w="100.0" w:type="dxa"/>
+              <w:bottom w:w="100.0" w:type="dxa"/>
+              <w:right w:w="100.0" w:type="dxa"/>
+            </w:tcMar>
+          </w:tcPr>
+          <w:p>
+            <w:pPr>
+              <w:spacing w:line="240" w:lineRule="auto"/>
+              <w:rPr/>
+            </w:pPr>
+            <w:r>
+              <w:rPr>
+                <w:rtl w:val="0"/>
+              </w:rPr>
+              <w:t xml:space="preserve">2/18/2023</w:t>
+            </w:r>
+          </w:p>
+        </w:tc>
+        <w:tc>
+          <w:tcPr>
+            <w:shd w:fill="auto" w:val="clear"/>
+            <w:tcMar>
+              <w:top w:w="100.0" w:type="dxa"/>
+              <w:left w:w="100.0" w:type="dxa"/>
+              <w:bottom w:w="100.0" w:type="dxa"/>
+              <w:right w:w="100.0" w:type="dxa"/>
+            </w:tcMar>
+          </w:tcPr>
+          <w:p>
+            <w:pPr>
+              <w:spacing w:line="259" w:lineRule="auto"/>
+              <w:ind w:left="10"/>
+              <w:rPr/>
+            </w:pPr>
+            <w:r>
+              <w:rPr>
+                <w:rtl w:val="0"/>
+              </w:rPr>
+              <w:t xml:space="preserve">Add functional requirement H13</w:t>
+            </w:r>
+          </w:p>
+        </w:tc>
+        <w:tc>
+          <w:tcPr>
+            <w:shd w:fill="auto" w:val="clear"/>
+            <w:tcMar>
+              <w:top w:w="100.0" w:type="dxa"/>
+              <w:left w:w="100.0" w:type="dxa"/>
+              <w:bottom w:w="100.0" w:type="dxa"/>
+              <w:right w:w="100.0" w:type="dxa"/>
+            </w:tcMar>
+          </w:tcPr>
+          <w:p>
+            <w:pPr>
+              <w:spacing w:line="240" w:lineRule="auto"/>
+              <w:rPr/>
+            </w:pPr>
+            <w:r>
+              <w:rPr>
+                <w:rtl w:val="0"/>
+              </w:rPr>
+              <w:t xml:space="preserve">Zachary Chenausky, Jigme Rinji Sherpa, Clay Lewis, Haris Javed, Saad Javed</w:t>
+            </w:r>
+          </w:p>
+        </w:tc>
+      </w:tr>
+      <w:tr>
+        <w:trPr>
+          <w:cantSplit w:val="0"/>
+          <w:trHeight w:val="980" w:hRule="atLeast"/>
+          <w:tblHeader w:val="0"/>
+        </w:trPr>
+        <w:tc>
+          <w:tcPr>
+            <w:tcBorders>
+              <w:top w:color="000000" w:space="0" w:sz="8" w:val="single"/>
+              <w:left w:color="000000" w:space="0" w:sz="8" w:val="single"/>
+              <w:bottom w:color="000000" w:space="0" w:sz="8" w:val="single"/>
+              <w:right w:color="000000" w:space="0" w:sz="8" w:val="single"/>
+            </w:tcBorders>
+          </w:tcPr>
+          <w:p>
+            <w:pPr>
+              <w:spacing w:line="259" w:lineRule="auto"/>
+              <w:rPr>
+                <w:rFonts w:ascii="Times New Roman" w:cs="Times New Roman" w:eastAsia="Times New Roman" w:hAnsi="Times New Roman"/>
+              </w:rPr>
+            </w:pPr>
+            <w:r>
+              <w:rPr>
+                <w:rFonts w:ascii="Times New Roman" w:cs="Times New Roman" w:eastAsia="Times New Roman" w:hAnsi="Times New Roman"/>
+                <w:rtl w:val="0"/>
+              </w:rPr>
+              <w:t xml:space="preserve">0.10</w:t>
+            </w:r>
+          </w:p>
+        </w:tc>
+        <w:tc>
+          <w:tcPr>
+            <w:tcBorders>
+              <w:top w:color="000000" w:space="0" w:sz="8" w:val="single"/>
+              <w:left w:color="000000" w:space="0" w:sz="8" w:val="single"/>
+              <w:bottom w:color="000000" w:space="0" w:sz="8" w:val="single"/>
+              <w:right w:color="000000" w:space="0" w:sz="8" w:val="single"/>
+            </w:tcBorders>
+          </w:tcPr>
+          <w:p>
+            <w:pPr>
+              <w:spacing w:line="259" w:lineRule="auto"/>
+              <w:rPr>
+                <w:rFonts w:ascii="Times New Roman" w:cs="Times New Roman" w:eastAsia="Times New Roman" w:hAnsi="Times New Roman"/>
+              </w:rPr>
+            </w:pPr>
+            <w:r>
+              <w:rPr>
+                <w:rFonts w:ascii="Times New Roman" w:cs="Times New Roman" w:eastAsia="Times New Roman" w:hAnsi="Times New Roman"/>
+                <w:rtl w:val="0"/>
+              </w:rPr>
+              <w:t xml:space="preserve">3/11/2023</w:t>
+            </w:r>
+          </w:p>
+        </w:tc>
+        <w:tc>
+          <w:tcPr>
+            <w:tcBorders>
+              <w:top w:color="000000" w:space="0" w:sz="8" w:val="single"/>
+              <w:left w:color="000000" w:space="0" w:sz="8" w:val="single"/>
+              <w:bottom w:color="000000" w:space="0" w:sz="8" w:val="single"/>
+              <w:right w:color="000000" w:space="0" w:sz="8" w:val="single"/>
+            </w:tcBorders>
+          </w:tcPr>
+          <w:p>
+            <w:pPr>
+              <w:spacing w:line="259" w:lineRule="auto"/>
+              <w:ind w:left="10"/>
+              <w:rPr>
+                <w:rFonts w:ascii="Times New Roman" w:cs="Times New Roman" w:eastAsia="Times New Roman" w:hAnsi="Times New Roman"/>
+              </w:rPr>
+            </w:pPr>
+            <w:r>
+              <w:rPr>
+                <w:rFonts w:ascii="Times New Roman" w:cs="Times New Roman" w:eastAsia="Times New Roman" w:hAnsi="Times New Roman"/>
+                <w:rtl w:val="0"/>
+              </w:rPr>
+              <w:t xml:space="preserve">Continuing previous implementation of functional requirements as well as adding additional uses for the voice functions.</w:t>
+            </w:r>
+          </w:p>
+        </w:tc>
+        <w:tc>
+          <w:tcPr>
+            <w:tcBorders>
+              <w:top w:color="000000" w:space="0" w:sz="8" w:val="single"/>
+              <w:left w:color="000000" w:space="0" w:sz="8" w:val="single"/>
+              <w:bottom w:color="000000" w:space="0" w:sz="8" w:val="single"/>
+              <w:right w:color="000000" w:space="0" w:sz="8" w:val="single"/>
+            </w:tcBorders>
+            <w:vAlign w:val="center"/>
+          </w:tcPr>
+          <w:p>
+            <w:pPr>
+              <w:spacing w:line="240" w:lineRule="auto"/>
+              <w:rPr/>
+            </w:pPr>
+            <w:r>
+              <w:rPr>
+                <w:rtl w:val="0"/>
+              </w:rPr>
+              <w:t xml:space="preserve">Zachary Chenausky, Jigme Rinji Sherpa, Clay Lewis, Haris Javed, Saad Javed</w:t>
+            </w:r>
+          </w:p>
+        </w:tc>
+      </w:tr>
+      <w:tr>
+        <w:trPr>
+          <w:cantSplit w:val="0"/>
+          <w:trHeight w:val="980" w:hRule="atLeast"/>
+          <w:tblHeader w:val="0"/>
+        </w:trPr>
+        <w:tc>
+          <w:tcPr>
+            <w:tcBorders>
+              <w:top w:color="000000" w:space="0" w:sz="8" w:val="single"/>
+              <w:left w:color="000000" w:space="0" w:sz="8" w:val="single"/>
+              <w:bottom w:color="000000" w:space="0" w:sz="8" w:val="single"/>
+              <w:right w:color="000000" w:space="0" w:sz="8" w:val="single"/>
+            </w:tcBorders>
+          </w:tcPr>
+          <w:p>
+            <w:pPr>
+              <w:spacing w:line="259" w:lineRule="auto"/>
+              <w:rPr>
+                <w:rFonts w:ascii="Times New Roman" w:cs="Times New Roman" w:eastAsia="Times New Roman" w:hAnsi="Times New Roman"/>
+              </w:rPr>
+            </w:pPr>
+            <w:r>
+              <w:rPr>
+                <w:rFonts w:ascii="Times New Roman" w:cs="Times New Roman" w:eastAsia="Times New Roman" w:hAnsi="Times New Roman"/>
+                <w:rtl w:val="0"/>
+              </w:rPr>
+              <w:t xml:space="preserve">0.11</w:t>
+            </w:r>
+          </w:p>
+        </w:tc>
+        <w:tc>
+          <w:tcPr>
+            <w:tcBorders>
+              <w:top w:color="000000" w:space="0" w:sz="8" w:val="single"/>
+              <w:left w:color="000000" w:space="0" w:sz="8" w:val="single"/>
+              <w:bottom w:color="000000" w:space="0" w:sz="8" w:val="single"/>
+              <w:right w:color="000000" w:space="0" w:sz="8" w:val="single"/>
+            </w:tcBorders>
+          </w:tcPr>
+          <w:p>
+            <w:pPr>
+              <w:spacing w:line="259" w:lineRule="auto"/>
+              <w:rPr>
+                <w:rFonts w:ascii="Times New Roman" w:cs="Times New Roman" w:eastAsia="Times New Roman" w:hAnsi="Times New Roman"/>
+              </w:rPr>
+            </w:pPr>
+            <w:r>
+              <w:rPr>
+                <w:rFonts w:ascii="Times New Roman" w:cs="Times New Roman" w:eastAsia="Times New Roman" w:hAnsi="Times New Roman"/>
+                <w:rtl w:val="0"/>
+              </w:rPr>
+              <w:t xml:space="preserve">4/8/2023</w:t>
+            </w:r>
+          </w:p>
+        </w:tc>
+        <w:tc>
+          <w:tcPr>
+            <w:tcBorders>
+              <w:top w:color="000000" w:space="0" w:sz="8" w:val="single"/>
+              <w:left w:color="000000" w:space="0" w:sz="8" w:val="single"/>
+              <w:bottom w:color="000000" w:space="0" w:sz="8" w:val="single"/>
+              <w:right w:color="000000" w:space="0" w:sz="8" w:val="single"/>
+            </w:tcBorders>
+          </w:tcPr>
+          <w:p>
+            <w:pPr>
+              <w:spacing w:line="259" w:lineRule="auto"/>
+              <w:ind w:left="10"/>
+              <w:rPr>
+                <w:rFonts w:ascii="Times New Roman" w:cs="Times New Roman" w:eastAsia="Times New Roman" w:hAnsi="Times New Roman"/>
+              </w:rPr>
+            </w:pPr>
+            <w:r>
+              <w:rPr>
+                <w:rFonts w:ascii="Times New Roman" w:cs="Times New Roman" w:eastAsia="Times New Roman" w:hAnsi="Times New Roman"/>
+                <w:rtl w:val="0"/>
+              </w:rPr>
+              <w:t xml:space="preserve">Continuing previous implementation of functional requirements as well as adding additional uses for the voice functions.</w:t>
+            </w:r>
+          </w:p>
+        </w:tc>
+        <w:tc>
+          <w:tcPr>
+            <w:tcBorders>
+              <w:top w:color="000000" w:space="0" w:sz="8" w:val="single"/>
+              <w:left w:color="000000" w:space="0" w:sz="8" w:val="single"/>
+              <w:bottom w:color="000000" w:space="0" w:sz="8" w:val="single"/>
+              <w:right w:color="000000" w:space="0" w:sz="8" w:val="single"/>
+            </w:tcBorders>
+            <w:vAlign w:val="center"/>
+          </w:tcPr>
+          <w:p>
+            <w:pPr>
+              <w:spacing w:line="240" w:lineRule="auto"/>
+              <w:rPr/>
+            </w:pPr>
+            <w:r>
+              <w:rPr>
+                <w:rtl w:val="0"/>
+              </w:rPr>
+              <w:t xml:space="preserve">Zachary Chenausky, Jigme Rinji Sherpa, Clay Lewis, Haris Javed, Saad Javed</w:t>
+            </w:r>
+          </w:p>
+        </w:tc>
+      </w:tr>
+      <w:tr>
+        <w:trPr>
+          <w:cantSplit w:val="0"/>
+          <w:trHeight w:val="980" w:hRule="atLeast"/>
+          <w:tblHeader w:val="0"/>
+        </w:trPr>
+        <w:tc>
+          <w:tcPr>
+            <w:tcBorders>
+              <w:top w:color="000000" w:space="0" w:sz="8" w:val="single"/>
+              <w:left w:color="000000" w:space="0" w:sz="8" w:val="single"/>
+              <w:bottom w:color="000000" w:space="0" w:sz="8" w:val="single"/>
+              <w:right w:color="000000" w:space="0" w:sz="8" w:val="single"/>
+            </w:tcBorders>
+          </w:tcPr>
+          <w:p>
+            <w:pPr>
+              <w:spacing w:line="259" w:lineRule="auto"/>
+              <w:rPr>
+                <w:rFonts w:ascii="Times New Roman" w:cs="Times New Roman" w:eastAsia="Times New Roman" w:hAnsi="Times New Roman"/>
+              </w:rPr>
+            </w:pPr>
+            <w:r>
+              <w:rPr>
+                <w:rFonts w:ascii="Times New Roman" w:cs="Times New Roman" w:eastAsia="Times New Roman" w:hAnsi="Times New Roman"/>
+                <w:rtl w:val="0"/>
+              </w:rPr>
+              <w:t xml:space="preserve">0.12</w:t>
+            </w:r>
+          </w:p>
+        </w:tc>
+        <w:tc>
+          <w:tcPr>
+            <w:tcBorders>
+              <w:top w:color="000000" w:space="0" w:sz="8" w:val="single"/>
+              <w:left w:color="000000" w:space="0" w:sz="8" w:val="single"/>
+              <w:bottom w:color="000000" w:space="0" w:sz="8" w:val="single"/>
+              <w:right w:color="000000" w:space="0" w:sz="8" w:val="single"/>
+            </w:tcBorders>
+          </w:tcPr>
+          <w:p>
+            <w:pPr>
+              <w:spacing w:line="259" w:lineRule="auto"/>
+              <w:rPr>
+                <w:rFonts w:ascii="Times New Roman" w:cs="Times New Roman" w:eastAsia="Times New Roman" w:hAnsi="Times New Roman"/>
+              </w:rPr>
+            </w:pPr>
+            <w:r>
+              <w:rPr>
+                <w:rFonts w:ascii="Times New Roman" w:cs="Times New Roman" w:eastAsia="Times New Roman" w:hAnsi="Times New Roman"/>
+                <w:rtl w:val="0"/>
+              </w:rPr>
+              <w:t xml:space="preserve">5/6/2023</w:t>
+            </w:r>
+          </w:p>
+        </w:tc>
+        <w:tc>
+          <w:tcPr>
+            <w:tcBorders>
+              <w:top w:color="000000" w:space="0" w:sz="8" w:val="single"/>
+              <w:left w:color="000000" w:space="0" w:sz="8" w:val="single"/>
+              <w:bottom w:color="000000" w:space="0" w:sz="8" w:val="single"/>
+              <w:right w:color="000000" w:space="0" w:sz="8" w:val="single"/>
+            </w:tcBorders>
+          </w:tcPr>
+          <w:p>
+            <w:pPr>
+              <w:spacing w:line="259" w:lineRule="auto"/>
+              <w:ind w:left="10"/>
+              <w:rPr>
+                <w:rFonts w:ascii="Times New Roman" w:cs="Times New Roman" w:eastAsia="Times New Roman" w:hAnsi="Times New Roman"/>
+              </w:rPr>
+            </w:pPr>
+            <w:r>
+              <w:rPr>
+                <w:rFonts w:ascii="Times New Roman" w:cs="Times New Roman" w:eastAsia="Times New Roman" w:hAnsi="Times New Roman"/>
+                <w:rtl w:val="0"/>
+              </w:rPr>
+              <w:t xml:space="preserve">Only performing cleanup and bugfixing due to final presentation and deployment.</w:t>
+            </w:r>
+          </w:p>
+        </w:tc>
+        <w:tc>
+          <w:tcPr>
+            <w:tcBorders>
+              <w:top w:color="000000" w:space="0" w:sz="8" w:val="single"/>
+              <w:left w:color="000000" w:space="0" w:sz="8" w:val="single"/>
+              <w:bottom w:color="000000" w:space="0" w:sz="8" w:val="single"/>
+              <w:right w:color="000000" w:space="0" w:sz="8" w:val="single"/>
+            </w:tcBorders>
+            <w:vAlign w:val="center"/>
           </w:tcPr>
           <w:p>
             <w:pPr>
@@ -6047,8 +6465,8 @@
 </file>
 
 <file path=customXML/item1.xml><?xml version="1.0" encoding="utf-8"?>
-<go:gDocsCustomXmlDataStorage xmlns:go="http://customooxmlschemas.google.com/" xmlns:r="http://schemas.openxmlformats.org/officeDocument/2006/relationships">
-  <go:docsCustomData xmlns:go="http://customooxmlschemas.google.com/" roundtripDataSignature="AMtx7mjZ9jkJ5MFiQ0IVGyBZo1rIBjITwQ==">AMUW2mVtWATlF80uWUQhFAGxopjLD7VmjeWTuQk50TncUBp+DAvc//Sl0hpBatSCeaTEBj0i2RBUFY4COSxegM7yjSYnk3ZsBvyFVnpuI/DXWIIxMT7BKoq2gPqKcQzVCPRRjR0D/SYE4w4e+wJ0buY2oJqHLRWlwe8dtMDtntQ5OM90tDsxvPb52PWAefc80VROXNlXfmQt9KUrWozF67uKXZklssrl+7Wwomvim3GGyXt18XOvQLoxlN/p+gGj20YyDgwk/lTS</go:docsCustomData>
+<go:gDocsCustomXmlDataStorage xmlns:go="http://customooxmlschemas.google.com/" xmlns:r="http://schemas.openxmlformats.org/officeDocument/2006/relationships" uri="GoogleDocsCustomDataVersion1">
+  <go:docsCustomData xmlns:go="http://customooxmlschemas.google.com/" roundtripDataSignature="AMtx7mjZ9jkJ5MFiQ0IVGyBZo1rIBjITwQ==">AMUW2mUKuOT8lJIBQeDI66u7Li3gScaOnue7SOhji/xroqTLMbDoatLkZWuuimAuvB119Ayyss2oukuT+yjNuHFaRNYUty/43gKrE6pRDov55A0NI4fGY1BI7dcd/PTIqD0sQatVbXyGaSx5owtr651Hbk4KMuxGfhUcu515dws5+Ukasc+cTCstGMxs3yZMRY8pveTQhCOnC061ev7uomWSWAn55/k22Asj+qwKW/191OrmLmPqKAiLP/i/Gye3AQlbYCKJ3QLh</go:docsCustomData>
 </go:gDocsCustomXmlDataStorage>
 </file>
 
